--- a/briefings/Briefing Final.docx
+++ b/briefings/Briefing Final.docx
@@ -20,7 +20,7 @@
           <w:i/>
           <w:iCs/>
         </w:rPr>
-        <w:t xml:space="preserve">Data de envio: 12/06/2025, 13:53:08</w:t>
+        <w:t xml:space="preserve">Data de envio: 12/06/2025, 14:05:37</w:t>
       </w:r>
     </w:p>
     <w:p>
@@ -45,7 +45,7 @@
       </w:r>
       <w:r>
         <w:br/>
-        <w:t xml:space="preserve"> Agencia Entrelace</w:t>
+        <w:t xml:space="preserve"> saddsa</w:t>
       </w:r>
     </w:p>
     <w:p>
@@ -61,7 +61,7 @@
       </w:r>
       <w:r>
         <w:br/>
-        <w:t xml:space="preserve"> Entrelace – o nome carrega o propósito da agência: conectar ideias, pessoas, marcas e oportunidades. Ele nasceu do desejo de unir estratégias de marca, presença digital e conexões reais em uma mesma solução.</w:t>
+        <w:t xml:space="preserve"> dasdasdas</w:t>
       </w:r>
     </w:p>
     <w:p>
@@ -77,7 +77,7 @@
       </w:r>
       <w:r>
         <w:br/>
-        <w:t xml:space="preserve"> A Entrelace nasceu da minha experiência criando marcas e percebendo que muitos negócios tinham bons produtos, mas não sabiam se posicionar digitalmente. Comecei com criação de identidades visuais, fui ganhando clientes e vi que todos tinham a mesma dor: queriam sites rápidos, bonitos e com bom custo. Assim nasceu a Entrelace.</w:t>
+        <w:t xml:space="preserve"> dasadssda</w:t>
       </w:r>
     </w:p>
     <w:p>
@@ -93,7 +93,7 @@
       </w:r>
       <w:r>
         <w:br/>
-        <w:t xml:space="preserve"> Sou o fundador, estrategista e responsável direto pelos projetos. Tenho experiência em branding, criação de sites, automações com IA, e sou especialista em transformar ideias em presença digital — de forma acessível, rápida e eficiente.</w:t>
+        <w:t xml:space="preserve"> asddasasd</w:t>
       </w:r>
     </w:p>
     <w:p>
@@ -109,7 +109,7 @@
       </w:r>
       <w:r>
         <w:br/>
-        <w:t xml:space="preserve"> Fazer com que qualquer negócio, de qualquer segmento, tenha um site profissional, bonito e estratégico em poucos dias, sem complicação.</w:t>
+        <w:t xml:space="preserve"> dasdasdas</w:t>
       </w:r>
     </w:p>
     <w:p>
@@ -125,7 +125,7 @@
       </w:r>
       <w:r>
         <w:br/>
-        <w:t xml:space="preserve"> Democratizar a presença digital. Quero que qualquer psicólogo, médico, restaurante ou prestador de serviço tenha um site que represente sua essência sem pagar uma fortuna ou esperar semanas.</w:t>
+        <w:t xml:space="preserve"> dasdasdsa</w:t>
       </w:r>
     </w:p>
     <w:p>
@@ -150,11 +150,7 @@
       </w:r>
       <w:r>
         <w:br/>
-        <w:t xml:space="preserve"> Criação de sites responsivos
-Identidade visual (logotipo e branding)
-Google Meu Negócio (cadastro e otimização)
-Estratégias com IA e automação de chatbots
-Soluções digitais sob medida com foco em agilidade e presença</w:t>
+        <w:t xml:space="preserve"> dasdsa</w:t>
       </w:r>
     </w:p>
     <w:p>
@@ -170,7 +166,7 @@
       </w:r>
       <w:r>
         <w:br/>
-        <w:t xml:space="preserve"> Tudo é feito de forma remota, com contato direto via WhatsApp e formulário completo de briefing. Após o preenchimento, entrego o site em até 7 dias corridos. A entrega inclui o design, textos otimizados e integração com redes sociais, WhatsApp e Google.</w:t>
+        <w:t xml:space="preserve"> dsa</w:t>
       </w:r>
     </w:p>
     <w:p>
@@ -186,7 +182,7 @@
       </w:r>
       <w:r>
         <w:br/>
-        <w:t xml:space="preserve"> Trabalho com todos os segmentos, mas tenho ampla experiência com psicólogos, médicos, restaurantes, academias, construtoras, profissionais liberais e pequenas empresas que precisam de agilidade e impacto.</w:t>
+        <w:t xml:space="preserve"> Não informado</w:t>
       </w:r>
     </w:p>
     <w:p>
@@ -211,7 +207,7 @@
       </w:r>
       <w:r>
         <w:br/>
-        <w:t xml:space="preserve"> Pequenos e médios empresários, autônomos, profissionais da saúde, gastronomia e bem-estar. Pessoas que precisam de resultado, têm pouco tempo e querem soluções rápidas e acessíveis, sem perder a qualidade.</w:t>
+        <w:t xml:space="preserve"> dasdsa</w:t>
       </w:r>
     </w:p>
     <w:p>
@@ -227,7 +223,7 @@
       </w:r>
       <w:r>
         <w:br/>
-        <w:t xml:space="preserve"> Profissionais que valorizam o digital mas não sabem por onde começar. Pessoas que entendem que precisam se posicionar, mas ainda não têm uma marca forte ou um site.</w:t>
+        <w:t xml:space="preserve"> sdadsad</w:t>
       </w:r>
     </w:p>
     <w:p>
@@ -243,7 +239,7 @@
       </w:r>
       <w:r>
         <w:br/>
-        <w:t xml:space="preserve"> Clientes que esperam um processo lento, burocrático ou cheio de revisões complexas. A proposta da Entrelace é ser objetiva, prática e rápida.</w:t>
+        <w:t xml:space="preserve"> dsadsa</w:t>
       </w:r>
     </w:p>
     <w:p>
@@ -259,7 +255,7 @@
       </w:r>
       <w:r>
         <w:br/>
-        <w:t xml:space="preserve"> Muitas vezes, é o primeiro passo profissional online de alguém. Ajudamos a construir algo concreto e confiável que dá orgulho e gera autoridade.</w:t>
+        <w:t xml:space="preserve"> sadsa</w:t>
       </w:r>
     </w:p>
     <w:p>
@@ -284,7 +280,7 @@
       </w:r>
       <w:r>
         <w:br/>
-        <w:t xml:space="preserve"> Agências de branding e criação de sites locais ou freelancers que prometem entregas em 30 dias. Também plataformas como Wix e Nuvemshop, que oferecem sites prontos, mas sem personalização real.</w:t>
+        <w:t xml:space="preserve"> dsadsads</w:t>
       </w:r>
     </w:p>
     <w:p>
@@ -300,7 +296,7 @@
       </w:r>
       <w:r>
         <w:br/>
-        <w:t xml:space="preserve"> A capacidade de escalabilidade e as interfaces modernas de algumas soluções no-code. Admiro também algumas agências que têm visual incrível.</w:t>
+        <w:t xml:space="preserve"> adasdsa</w:t>
       </w:r>
     </w:p>
     <w:p>
@@ -316,7 +312,7 @@
       </w:r>
       <w:r>
         <w:br/>
-        <w:t xml:space="preserve"> Processos demorados, excesso de burocracia, linguagem formal demais e sites que são “bonitinhos” mas sem identidade de verdade.</w:t>
+        <w:t xml:space="preserve"> dsadasdsa</w:t>
       </w:r>
     </w:p>
     <w:p>
@@ -341,7 +337,7 @@
       </w:r>
       <w:r>
         <w:br/>
-        <w:t xml:space="preserve"> Sim, gosto de sites modernos, com tipografia clara, cores fortes, seções bem separadas, navegação fluida e CTA direto. Sites como da Rock Content, Basecamp e agências como a Fuze e R/GA.</w:t>
+        <w:t xml:space="preserve"> dasdassa</w:t>
       </w:r>
     </w:p>
     <w:p>
@@ -357,7 +353,7 @@
       </w:r>
       <w:r>
         <w:br/>
-        <w:t xml:space="preserve"> Amo marcas como Notion (pela simplicidade com sofisticação), Apple (pela estética funcional), e outras agências que misturam tecnologia com humanização.</w:t>
+        <w:t xml:space="preserve"> dsadas</w:t>
       </w:r>
     </w:p>
     <w:p>
@@ -373,7 +369,7 @@
       </w:r>
       <w:r>
         <w:br/>
-        <w:t xml:space="preserve"> Se fosse uma pessoa, seria alguém elegante, direto, criativo e sem frescura. Usa roupas estilosas, mas funcionais. Fala com clareza e sabe onde quer chegar.</w:t>
+        <w:t xml:space="preserve"> dasdsa</w:t>
       </w:r>
     </w:p>
     <w:p>
@@ -389,7 +385,7 @@
       </w:r>
       <w:r>
         <w:br/>
-        <w:t xml:space="preserve"> Rapidez, inteligência, confiança, criatividade e profissionalismo com um toque humano.</w:t>
+        <w:t xml:space="preserve"> sadsda</w:t>
       </w:r>
     </w:p>
     <w:p>
@@ -414,7 +410,7 @@
       </w:r>
       <w:r>
         <w:br/>
-        <w:t xml:space="preserve"> O foco em velocidade com estética e estratégia. A Entrelace não vende apenas “um site”, mas um ponto de virada no posicionamento digital do cliente, com linguagem que conecta e visual que se destaca.</w:t>
+        <w:t xml:space="preserve"> dasdas</w:t>
       </w:r>
     </w:p>
     <w:p>
@@ -430,10 +426,7 @@
       </w:r>
       <w:r>
         <w:br/>
-        <w:t xml:space="preserve"> “Foi muito rápido!”
-“Parece que você me entendeu melhor do que eu mesmo.”
-“Meu site ficou profissional e já estou tendo retorno.”
-“Vocês facilitaram tudo.”</w:t>
+        <w:t xml:space="preserve"> das</w:t>
       </w:r>
     </w:p>
     <w:p>
@@ -449,7 +442,7 @@
       </w:r>
       <w:r>
         <w:br/>
-        <w:t xml:space="preserve"> Sites que conectam sua marca com o seu cliente — rápido, bonito e com alma.</w:t>
+        <w:t xml:space="preserve"> das</w:t>
       </w:r>
     </w:p>
     <w:p>
@@ -465,7 +458,7 @@
       </w:r>
       <w:r>
         <w:br/>
-        <w:t xml:space="preserve"> Direto, humano, inspirador e sem enrolação.</w:t>
+        <w:t xml:space="preserve"> Não informado</w:t>
       </w:r>
     </w:p>
     <w:p>
@@ -490,7 +483,7 @@
       </w:r>
       <w:r>
         <w:br/>
-        <w:t xml:space="preserve"> Precisa transmitir confiança, clareza e mostrar que a entrega é rápida. Mostrar o que fazemos, nossos diferenciais, como funciona o processo e ter chamadas de ação simples e eficazes.</w:t>
+        <w:t xml:space="preserve"> dasdas</w:t>
       </w:r>
     </w:p>
     <w:p>
@@ -506,7 +499,7 @@
       </w:r>
       <w:r>
         <w:br/>
-        <w:t xml:space="preserve"> Linguagem técnica demais, excesso de texto ou promessas genéricas.</w:t>
+        <w:t xml:space="preserve"> dsadsa</w:t>
       </w:r>
     </w:p>
     <w:p>
@@ -522,9 +515,7 @@
       </w:r>
       <w:r>
         <w:br/>
-        <w:t xml:space="preserve"> “Eles entenderam o que eu preciso.”
-“Sério que fica pronto em até 7 dias?”
-“É bonito, é acessível e parece confiável.”</w:t>
+        <w:t xml:space="preserve"> dasdas</w:t>
       </w:r>
     </w:p>
     <w:p>
@@ -565,7 +556,7 @@
       </w:r>
       <w:r>
         <w:br/>
-        <w:t xml:space="preserve"> Conceituais e mockups com base nos projetos.</w:t>
+        <w:t xml:space="preserve"> dasdsadsa</w:t>
       </w:r>
     </w:p>
     <w:p>
@@ -581,9 +572,7 @@
       </w:r>
       <w:r>
         <w:br/>
-        <w:t xml:space="preserve"> “Você escreve com alma. A Entrelace transforma em presença digital.”
-ou
-“Sites rápidos, bonitos e com alma.”</w:t>
+        <w:t xml:space="preserve"> dasdsa</w:t>
       </w:r>
     </w:p>
     <w:p>
@@ -608,9 +597,7 @@
       </w:r>
       <w:r>
         <w:br/>
-        <w:t xml:space="preserve"> WhatsApp (19) 99326-6446
-E-mail comercial
-Link para Instagram</w:t>
+        <w:t xml:space="preserve"> dasdsa</w:t>
       </w:r>
     </w:p>
     <w:p>
@@ -626,7 +613,7 @@
       </w:r>
       <w:r>
         <w:br/>
-        <w:t xml:space="preserve"> Sim, botão direto para WhatsApp e formulário de contato.</w:t>
+        <w:t xml:space="preserve"> dsasda</w:t>
       </w:r>
     </w:p>
     <w:p>
@@ -651,7 +638,7 @@
       </w:r>
       <w:r>
         <w:br/>
-        <w:t xml:space="preserve"> A Entrelace é mais do que uma criadora de sites. A gente entende o que o cliente quer dizer, mesmo quando ele não sabe como expressar. Nosso trabalho é traduzir ideias em presença online real, com agilidade e personalidade.</w:t>
+        <w:t xml:space="preserve"> dsadasdasdsa</w:t>
       </w:r>
     </w:p>
     <w:p>
@@ -678,7 +665,7 @@
           <w:b/>
           <w:bCs/>
         </w:rPr>
-        <w:t xml:space="preserve">Arquivos de materiais enviados: 4</w:t>
+        <w:t xml:space="preserve">Arquivos de materiais enviados: 3</w:t>
       </w:r>
     </w:p>
     <w:p>

--- a/briefings/Briefing Final.docx
+++ b/briefings/Briefing Final.docx
@@ -20,7 +20,7 @@
           <w:i/>
           <w:iCs/>
         </w:rPr>
-        <w:t xml:space="preserve">Data de envio: 12/06/2025, 14:05:37</w:t>
+        <w:t xml:space="preserve">Data de envio: 12/06/2025, 14:10:13</w:t>
       </w:r>
     </w:p>
     <w:p>
@@ -45,7 +45,7 @@
       </w:r>
       <w:r>
         <w:br/>
-        <w:t xml:space="preserve"> saddsa</w:t>
+        <w:t xml:space="preserve"> dsasdadsa</w:t>
       </w:r>
     </w:p>
     <w:p>
@@ -61,7 +61,7 @@
       </w:r>
       <w:r>
         <w:br/>
-        <w:t xml:space="preserve"> dasdasdas</w:t>
+        <w:t xml:space="preserve"> dsasda</w:t>
       </w:r>
     </w:p>
     <w:p>
@@ -77,7 +77,7 @@
       </w:r>
       <w:r>
         <w:br/>
-        <w:t xml:space="preserve"> dasadssda</w:t>
+        <w:t xml:space="preserve"> sdadsa</w:t>
       </w:r>
     </w:p>
     <w:p>
@@ -93,7 +93,7 @@
       </w:r>
       <w:r>
         <w:br/>
-        <w:t xml:space="preserve"> asddasasd</w:t>
+        <w:t xml:space="preserve"> dsadsa</w:t>
       </w:r>
     </w:p>
     <w:p>
@@ -109,7 +109,7 @@
       </w:r>
       <w:r>
         <w:br/>
-        <w:t xml:space="preserve"> dasdasdas</w:t>
+        <w:t xml:space="preserve"> dasdas</w:t>
       </w:r>
     </w:p>
     <w:p>
@@ -125,7 +125,7 @@
       </w:r>
       <w:r>
         <w:br/>
-        <w:t xml:space="preserve"> dasdasdsa</w:t>
+        <w:t xml:space="preserve"> dasdsa</w:t>
       </w:r>
     </w:p>
     <w:p>
@@ -166,7 +166,7 @@
       </w:r>
       <w:r>
         <w:br/>
-        <w:t xml:space="preserve"> dsa</w:t>
+        <w:t xml:space="preserve"> dassda</w:t>
       </w:r>
     </w:p>
     <w:p>
@@ -182,7 +182,7 @@
       </w:r>
       <w:r>
         <w:br/>
-        <w:t xml:space="preserve"> Não informado</w:t>
+        <w:t xml:space="preserve"> dsaasdsda</w:t>
       </w:r>
     </w:p>
     <w:p>
@@ -207,6 +207,152 @@
       </w:r>
       <w:r>
         <w:br/>
+        <w:t xml:space="preserve"> dasdas</w:t>
+      </w:r>
+    </w:p>
+    <w:p>
+      <w:pPr>
+        <w:spacing w:after="200"/>
+      </w:pPr>
+      <w:r>
+        <w:rPr>
+          <w:b/>
+          <w:bCs/>
+        </w:rPr>
+        <w:t xml:space="preserve">Deseja atrair:</w:t>
+      </w:r>
+      <w:r>
+        <w:br/>
+        <w:t xml:space="preserve"> dasdsasa</w:t>
+      </w:r>
+    </w:p>
+    <w:p>
+      <w:pPr>
+        <w:spacing w:after="200"/>
+      </w:pPr>
+      <w:r>
+        <w:rPr>
+          <w:b/>
+          <w:bCs/>
+        </w:rPr>
+        <w:t xml:space="preserve">Perfil a evitar:</w:t>
+      </w:r>
+      <w:r>
+        <w:br/>
+        <w:t xml:space="preserve"> dasda</w:t>
+      </w:r>
+    </w:p>
+    <w:p>
+      <w:pPr>
+        <w:spacing w:after="200"/>
+      </w:pPr>
+      <w:r>
+        <w:rPr>
+          <w:b/>
+          <w:bCs/>
+        </w:rPr>
+        <w:t xml:space="preserve">Impacto na vida:</w:t>
+      </w:r>
+      <w:r>
+        <w:br/>
+        <w:t xml:space="preserve"> sdasdas</w:t>
+      </w:r>
+    </w:p>
+    <w:p>
+      <w:pPr>
+        <w:pStyle w:val="Heading1"/>
+        <w:spacing w:before="400" w:after="200"/>
+      </w:pPr>
+      <w:r>
+        <w:t xml:space="preserve">📈 CONCORRÊNCIA E MERCADO</w:t>
+      </w:r>
+    </w:p>
+    <w:p>
+      <w:pPr>
+        <w:spacing w:after="200"/>
+      </w:pPr>
+      <w:r>
+        <w:rPr>
+          <w:b/>
+          <w:bCs/>
+        </w:rPr>
+        <w:t xml:space="preserve">Principais concorrentes:</w:t>
+      </w:r>
+      <w:r>
+        <w:br/>
+        <w:t xml:space="preserve"> dsadsadsa</w:t>
+      </w:r>
+    </w:p>
+    <w:p>
+      <w:pPr>
+        <w:spacing w:after="200"/>
+      </w:pPr>
+      <w:r>
+        <w:rPr>
+          <w:b/>
+          <w:bCs/>
+        </w:rPr>
+        <w:t xml:space="preserve">O que admira:</w:t>
+      </w:r>
+      <w:r>
+        <w:br/>
+        <w:t xml:space="preserve"> dassda</w:t>
+      </w:r>
+    </w:p>
+    <w:p>
+      <w:pPr>
+        <w:spacing w:after="200"/>
+      </w:pPr>
+      <w:r>
+        <w:rPr>
+          <w:b/>
+          <w:bCs/>
+        </w:rPr>
+        <w:t xml:space="preserve">O que NÃO reproduzir:</w:t>
+      </w:r>
+      <w:r>
+        <w:br/>
+        <w:t xml:space="preserve"> sadsda</w:t>
+      </w:r>
+    </w:p>
+    <w:p>
+      <w:pPr>
+        <w:pStyle w:val="Heading1"/>
+        <w:spacing w:before="400" w:after="200"/>
+      </w:pPr>
+      <w:r>
+        <w:t xml:space="preserve">🎨 INSPIRAÇÕES E ESTILO</w:t>
+      </w:r>
+    </w:p>
+    <w:p>
+      <w:pPr>
+        <w:spacing w:after="200"/>
+      </w:pPr>
+      <w:r>
+        <w:rPr>
+          <w:b/>
+          <w:bCs/>
+        </w:rPr>
+        <w:t xml:space="preserve">Sites inspiradores:</w:t>
+      </w:r>
+      <w:r>
+        <w:br/>
+        <w:t xml:space="preserve"> dasdas</w:t>
+      </w:r>
+    </w:p>
+    <w:p>
+      <w:pPr>
+        <w:spacing w:after="200"/>
+      </w:pPr>
+      <w:r>
+        <w:rPr>
+          <w:b/>
+          <w:bCs/>
+        </w:rPr>
+        <w:t xml:space="preserve">Marca que se identifica:</w:t>
+      </w:r>
+      <w:r>
+        <w:br/>
         <w:t xml:space="preserve"> dasdsa</w:t>
       </w:r>
     </w:p>
@@ -219,23 +365,48 @@
           <w:b/>
           <w:bCs/>
         </w:rPr>
-        <w:t xml:space="preserve">Deseja atrair:</w:t>
-      </w:r>
-      <w:r>
-        <w:br/>
-        <w:t xml:space="preserve"> sdadsad</w:t>
-      </w:r>
-    </w:p>
-    <w:p>
-      <w:pPr>
-        <w:spacing w:after="200"/>
-      </w:pPr>
-      <w:r>
-        <w:rPr>
-          <w:b/>
-          <w:bCs/>
-        </w:rPr>
-        <w:t xml:space="preserve">Perfil a evitar:</w:t>
+        <w:t xml:space="preserve">Estilo visual:</w:t>
+      </w:r>
+      <w:r>
+        <w:br/>
+        <w:t xml:space="preserve"> dasdsadsa</w:t>
+      </w:r>
+    </w:p>
+    <w:p>
+      <w:pPr>
+        <w:spacing w:after="200"/>
+      </w:pPr>
+      <w:r>
+        <w:rPr>
+          <w:b/>
+          <w:bCs/>
+        </w:rPr>
+        <w:t xml:space="preserve">Sensações a transmitir:</w:t>
+      </w:r>
+      <w:r>
+        <w:br/>
+        <w:t xml:space="preserve"> dasdsa</w:t>
+      </w:r>
+    </w:p>
+    <w:p>
+      <w:pPr>
+        <w:pStyle w:val="Heading1"/>
+        <w:spacing w:before="400" w:after="200"/>
+      </w:pPr>
+      <w:r>
+        <w:t xml:space="preserve">💎 DIFERENCIAIS E VOZ</w:t>
+      </w:r>
+    </w:p>
+    <w:p>
+      <w:pPr>
+        <w:spacing w:after="200"/>
+      </w:pPr>
+      <w:r>
+        <w:rPr>
+          <w:b/>
+          <w:bCs/>
+        </w:rPr>
+        <w:t xml:space="preserve">Diferencial:</w:t>
       </w:r>
       <w:r>
         <w:br/>
@@ -251,121 +422,39 @@
           <w:b/>
           <w:bCs/>
         </w:rPr>
-        <w:t xml:space="preserve">Impacto na vida:</w:t>
-      </w:r>
-      <w:r>
-        <w:br/>
-        <w:t xml:space="preserve"> sadsa</w:t>
-      </w:r>
-    </w:p>
-    <w:p>
-      <w:pPr>
-        <w:pStyle w:val="Heading1"/>
-        <w:spacing w:before="400" w:after="200"/>
-      </w:pPr>
-      <w:r>
-        <w:t xml:space="preserve">📈 CONCORRÊNCIA E MERCADO</w:t>
-      </w:r>
-    </w:p>
-    <w:p>
-      <w:pPr>
-        <w:spacing w:after="200"/>
-      </w:pPr>
-      <w:r>
-        <w:rPr>
-          <w:b/>
-          <w:bCs/>
-        </w:rPr>
-        <w:t xml:space="preserve">Principais concorrentes:</w:t>
-      </w:r>
-      <w:r>
-        <w:br/>
-        <w:t xml:space="preserve"> dsadsads</w:t>
-      </w:r>
-    </w:p>
-    <w:p>
-      <w:pPr>
-        <w:spacing w:after="200"/>
-      </w:pPr>
-      <w:r>
-        <w:rPr>
-          <w:b/>
-          <w:bCs/>
-        </w:rPr>
-        <w:t xml:space="preserve">O que admira:</w:t>
-      </w:r>
-      <w:r>
-        <w:br/>
-        <w:t xml:space="preserve"> adasdsa</w:t>
-      </w:r>
-    </w:p>
-    <w:p>
-      <w:pPr>
-        <w:spacing w:after="200"/>
-      </w:pPr>
-      <w:r>
-        <w:rPr>
-          <w:b/>
-          <w:bCs/>
-        </w:rPr>
-        <w:t xml:space="preserve">O que NÃO reproduzir:</w:t>
-      </w:r>
-      <w:r>
-        <w:br/>
-        <w:t xml:space="preserve"> dsadasdsa</w:t>
-      </w:r>
-    </w:p>
-    <w:p>
-      <w:pPr>
-        <w:pStyle w:val="Heading1"/>
-        <w:spacing w:before="400" w:after="200"/>
-      </w:pPr>
-      <w:r>
-        <w:t xml:space="preserve">🎨 INSPIRAÇÕES E ESTILO</w:t>
-      </w:r>
-    </w:p>
-    <w:p>
-      <w:pPr>
-        <w:spacing w:after="200"/>
-      </w:pPr>
-      <w:r>
-        <w:rPr>
-          <w:b/>
-          <w:bCs/>
-        </w:rPr>
-        <w:t xml:space="preserve">Sites inspiradores:</w:t>
-      </w:r>
-      <w:r>
-        <w:br/>
-        <w:t xml:space="preserve"> dasdassa</w:t>
-      </w:r>
-    </w:p>
-    <w:p>
-      <w:pPr>
-        <w:spacing w:after="200"/>
-      </w:pPr>
-      <w:r>
-        <w:rPr>
-          <w:b/>
-          <w:bCs/>
-        </w:rPr>
-        <w:t xml:space="preserve">Marca que se identifica:</w:t>
-      </w:r>
-      <w:r>
-        <w:br/>
-        <w:t xml:space="preserve"> dsadas</w:t>
-      </w:r>
-    </w:p>
-    <w:p>
-      <w:pPr>
-        <w:spacing w:after="200"/>
-      </w:pPr>
-      <w:r>
-        <w:rPr>
-          <w:b/>
-          <w:bCs/>
-        </w:rPr>
-        <w:t xml:space="preserve">Estilo visual:</w:t>
+        <w:t xml:space="preserve">Elogios dos clientes:</w:t>
+      </w:r>
+      <w:r>
+        <w:br/>
+        <w:t xml:space="preserve"> dsadsa</w:t>
+      </w:r>
+    </w:p>
+    <w:p>
+      <w:pPr>
+        <w:spacing w:after="200"/>
+      </w:pPr>
+      <w:r>
+        <w:rPr>
+          <w:b/>
+          <w:bCs/>
+        </w:rPr>
+        <w:t xml:space="preserve">Frase única:</w:t>
+      </w:r>
+      <w:r>
+        <w:br/>
+        <w:t xml:space="preserve"> dsadsa</w:t>
+      </w:r>
+    </w:p>
+    <w:p>
+      <w:pPr>
+        <w:spacing w:after="200"/>
+      </w:pPr>
+      <w:r>
+        <w:rPr>
+          <w:b/>
+          <w:bCs/>
+        </w:rPr>
+        <w:t xml:space="preserve">Tom de voz:</w:t>
       </w:r>
       <w:r>
         <w:br/>
@@ -374,39 +463,39 @@
     </w:p>
     <w:p>
       <w:pPr>
-        <w:spacing w:after="200"/>
-      </w:pPr>
-      <w:r>
-        <w:rPr>
-          <w:b/>
-          <w:bCs/>
-        </w:rPr>
-        <w:t xml:space="preserve">Sensações a transmitir:</w:t>
-      </w:r>
-      <w:r>
-        <w:br/>
-        <w:t xml:space="preserve"> sadsda</w:t>
-      </w:r>
-    </w:p>
-    <w:p>
-      <w:pPr>
-        <w:pStyle w:val="Heading1"/>
-        <w:spacing w:before="400" w:after="200"/>
-      </w:pPr>
-      <w:r>
-        <w:t xml:space="preserve">💎 DIFERENCIAIS E VOZ</w:t>
-      </w:r>
-    </w:p>
-    <w:p>
-      <w:pPr>
-        <w:spacing w:after="200"/>
-      </w:pPr>
-      <w:r>
-        <w:rPr>
-          <w:b/>
-          <w:bCs/>
-        </w:rPr>
-        <w:t xml:space="preserve">Diferencial:</w:t>
+        <w:pStyle w:val="Heading1"/>
+        <w:spacing w:before="400" w:after="200"/>
+      </w:pPr>
+      <w:r>
+        <w:t xml:space="preserve">📝 CONTEÚDOS DO SITE</w:t>
+      </w:r>
+    </w:p>
+    <w:p>
+      <w:pPr>
+        <w:spacing w:after="200"/>
+      </w:pPr>
+      <w:r>
+        <w:rPr>
+          <w:b/>
+          <w:bCs/>
+        </w:rPr>
+        <w:t xml:space="preserve">Precisa aparecer:</w:t>
+      </w:r>
+      <w:r>
+        <w:br/>
+        <w:t xml:space="preserve"> dasdsa</w:t>
+      </w:r>
+    </w:p>
+    <w:p>
+      <w:pPr>
+        <w:spacing w:after="200"/>
+      </w:pPr>
+      <w:r>
+        <w:rPr>
+          <w:b/>
+          <w:bCs/>
+        </w:rPr>
+        <w:t xml:space="preserve">Não gostaria:</w:t>
       </w:r>
       <w:r>
         <w:br/>
@@ -422,80 +511,7 @@
           <w:b/>
           <w:bCs/>
         </w:rPr>
-        <w:t xml:space="preserve">Elogios dos clientes:</w:t>
-      </w:r>
-      <w:r>
-        <w:br/>
-        <w:t xml:space="preserve"> das</w:t>
-      </w:r>
-    </w:p>
-    <w:p>
-      <w:pPr>
-        <w:spacing w:after="200"/>
-      </w:pPr>
-      <w:r>
-        <w:rPr>
-          <w:b/>
-          <w:bCs/>
-        </w:rPr>
-        <w:t xml:space="preserve">Frase única:</w:t>
-      </w:r>
-      <w:r>
-        <w:br/>
-        <w:t xml:space="preserve"> das</w:t>
-      </w:r>
-    </w:p>
-    <w:p>
-      <w:pPr>
-        <w:spacing w:after="200"/>
-      </w:pPr>
-      <w:r>
-        <w:rPr>
-          <w:b/>
-          <w:bCs/>
-        </w:rPr>
-        <w:t xml:space="preserve">Tom de voz:</w:t>
-      </w:r>
-      <w:r>
-        <w:br/>
-        <w:t xml:space="preserve"> Não informado</w:t>
-      </w:r>
-    </w:p>
-    <w:p>
-      <w:pPr>
-        <w:pStyle w:val="Heading1"/>
-        <w:spacing w:before="400" w:after="200"/>
-      </w:pPr>
-      <w:r>
-        <w:t xml:space="preserve">📝 CONTEÚDOS DO SITE</w:t>
-      </w:r>
-    </w:p>
-    <w:p>
-      <w:pPr>
-        <w:spacing w:after="200"/>
-      </w:pPr>
-      <w:r>
-        <w:rPr>
-          <w:b/>
-          <w:bCs/>
-        </w:rPr>
-        <w:t xml:space="preserve">Precisa aparecer:</w:t>
-      </w:r>
-      <w:r>
-        <w:br/>
-        <w:t xml:space="preserve"> dasdas</w:t>
-      </w:r>
-    </w:p>
-    <w:p>
-      <w:pPr>
-        <w:spacing w:after="200"/>
-      </w:pPr>
-      <w:r>
-        <w:rPr>
-          <w:b/>
-          <w:bCs/>
-        </w:rPr>
-        <w:t xml:space="preserve">Não gostaria:</w:t>
+        <w:t xml:space="preserve">Primeiros segundos:</w:t>
       </w:r>
       <w:r>
         <w:br/>
@@ -504,22 +520,6 @@
     </w:p>
     <w:p>
       <w:pPr>
-        <w:spacing w:after="200"/>
-      </w:pPr>
-      <w:r>
-        <w:rPr>
-          <w:b/>
-          <w:bCs/>
-        </w:rPr>
-        <w:t xml:space="preserve">Primeiros segundos:</w:t>
-      </w:r>
-      <w:r>
-        <w:br/>
-        <w:t xml:space="preserve"> dasdas</w:t>
-      </w:r>
-    </w:p>
-    <w:p>
-      <w:pPr>
         <w:pStyle w:val="Heading1"/>
         <w:spacing w:before="400" w:after="200"/>
       </w:pPr>
@@ -556,7 +556,7 @@
       </w:r>
       <w:r>
         <w:br/>
-        <w:t xml:space="preserve"> dasdsadsa</w:t>
+        <w:t xml:space="preserve"> dsadsa</w:t>
       </w:r>
     </w:p>
     <w:p>
@@ -572,7 +572,7 @@
       </w:r>
       <w:r>
         <w:br/>
-        <w:t xml:space="preserve"> dasdsa</w:t>
+        <w:t xml:space="preserve"> dsadsa</w:t>
       </w:r>
     </w:p>
     <w:p>
@@ -597,7 +597,7 @@
       </w:r>
       <w:r>
         <w:br/>
-        <w:t xml:space="preserve"> dasdsa</w:t>
+        <w:t xml:space="preserve"> dsadsa</w:t>
       </w:r>
     </w:p>
     <w:p>
@@ -613,7 +613,7 @@
       </w:r>
       <w:r>
         <w:br/>
-        <w:t xml:space="preserve"> dsasda</w:t>
+        <w:t xml:space="preserve"> dasdwewq</w:t>
       </w:r>
     </w:p>
     <w:p>
@@ -638,7 +638,7 @@
       </w:r>
       <w:r>
         <w:br/>
-        <w:t xml:space="preserve"> dsadasdasdsa</w:t>
+        <w:t xml:space="preserve"> wqeqweqwewq</w:t>
       </w:r>
     </w:p>
     <w:p>
@@ -656,16 +656,16 @@
           <w:b/>
           <w:bCs/>
         </w:rPr>
-        <w:t xml:space="preserve">Arquivos de logo enviados: 4</w:t>
-      </w:r>
-    </w:p>
-    <w:p>
-      <w:r>
-        <w:rPr>
-          <w:b/>
-          <w:bCs/>
-        </w:rPr>
-        <w:t xml:space="preserve">Arquivos de materiais enviados: 3</w:t>
+        <w:t xml:space="preserve">Arquivos de logo enviados: 9</w:t>
+      </w:r>
+    </w:p>
+    <w:p>
+      <w:r>
+        <w:rPr>
+          <w:b/>
+          <w:bCs/>
+        </w:rPr>
+        <w:t xml:space="preserve">Arquivos de materiais enviados: 0</w:t>
       </w:r>
     </w:p>
     <w:p>
